--- a/Документация/Объекты WixElement и соответствующие теги.docx
+++ b/Документация/Объекты WixElement и соответствующие теги.docx
@@ -341,6 +341,108 @@
                 <w:szCs w:val="24"/>
               </w:rPr>
             </w:pPr>
+            <w:r>
+              <w:rPr>
+                <w:b w:val="0"/>
+                <w:sz w:val="24"/>
+                <w:szCs w:val="24"/>
+              </w:rPr>
+              <w:t>Только</w:t>
+            </w:r>
+            <w:r>
+              <w:rPr>
+                <w:b w:val="0"/>
+                <w:sz w:val="24"/>
+                <w:szCs w:val="24"/>
+                <w:lang w:val="en-US"/>
+              </w:rPr>
+              <w:t xml:space="preserve"> </w:t>
+            </w:r>
+            <w:r>
+              <w:rPr>
+                <w:b w:val="0"/>
+                <w:sz w:val="24"/>
+                <w:szCs w:val="24"/>
+              </w:rPr>
+              <w:t>у</w:t>
+            </w:r>
+            <w:r>
+              <w:rPr>
+                <w:b w:val="0"/>
+                <w:sz w:val="24"/>
+                <w:szCs w:val="24"/>
+                <w:lang w:val="en-US"/>
+              </w:rPr>
+              <w:t xml:space="preserve"> </w:t>
+            </w:r>
+            <w:r>
+              <w:rPr>
+                <w:b w:val="0"/>
+                <w:sz w:val="24"/>
+                <w:szCs w:val="24"/>
+              </w:rPr>
+              <w:t>корневой</w:t>
+            </w:r>
+            <w:r>
+              <w:rPr>
+                <w:b w:val="0"/>
+                <w:sz w:val="24"/>
+                <w:szCs w:val="24"/>
+                <w:lang w:val="en-US"/>
+              </w:rPr>
+              <w:t>.</w:t>
+            </w:r>
+            <w:r>
+              <w:rPr>
+                <w:b w:val="0"/>
+                <w:sz w:val="24"/>
+                <w:szCs w:val="24"/>
+                <w:lang w:val="en-US"/>
+              </w:rPr>
+              <w:t xml:space="preserve"> </w:t>
+            </w:r>
+            <w:r>
+              <w:rPr>
+                <w:b w:val="0"/>
+                <w:sz w:val="24"/>
+                <w:szCs w:val="24"/>
+              </w:rPr>
+              <w:t>У</w:t>
+            </w:r>
+            <w:r>
+              <w:rPr>
+                <w:b w:val="0"/>
+                <w:sz w:val="24"/>
+                <w:szCs w:val="24"/>
+                <w:lang w:val="en-US"/>
+              </w:rPr>
+              <w:t xml:space="preserve"> </w:t>
+            </w:r>
+            <w:r>
+              <w:rPr>
+                <w:b w:val="0"/>
+                <w:sz w:val="24"/>
+                <w:szCs w:val="24"/>
+              </w:rPr>
+              <w:t>других</w:t>
+            </w:r>
+            <w:r>
+              <w:rPr>
+                <w:b w:val="0"/>
+                <w:sz w:val="24"/>
+                <w:szCs w:val="24"/>
+                <w:lang w:val="en-US"/>
+              </w:rPr>
+              <w:t xml:space="preserve"> </w:t>
+            </w:r>
+            <w:r>
+              <w:rPr>
+                <w:b w:val="0"/>
+                <w:sz w:val="24"/>
+                <w:szCs w:val="24"/>
+              </w:rPr>
+              <w:t>не используется.</w:t>
+            </w:r>
           </w:p>
         </w:tc>
         <w:tc>
@@ -353,12 +455,14 @@
               <w:rPr>
                 <w:sz w:val="24"/>
                 <w:szCs w:val="24"/>
-              </w:rPr>
-            </w:pPr>
-            <w:r>
-              <w:rPr>
-                <w:sz w:val="24"/>
-                <w:szCs w:val="24"/>
+                <w:lang w:val="en-US"/>
+              </w:rPr>
+            </w:pPr>
+            <w:r>
+              <w:rPr>
+                <w:sz w:val="24"/>
+                <w:szCs w:val="24"/>
+                <w:lang w:val="en-US"/>
               </w:rPr>
               <w:t>ConfigurableDirectory</w:t>
             </w:r>
@@ -382,6 +486,31 @@
                 <w:szCs w:val="24"/>
               </w:rPr>
             </w:pPr>
+            <w:r>
+              <w:rPr>
+                <w:b w:val="0"/>
+                <w:sz w:val="24"/>
+                <w:szCs w:val="24"/>
+              </w:rPr>
+              <w:t>«</w:t>
+            </w:r>
+            <w:r>
+              <w:rPr>
+                <w:b w:val="0"/>
+                <w:sz w:val="24"/>
+                <w:szCs w:val="24"/>
+                <w:lang w:val="en-US"/>
+              </w:rPr>
+              <w:t>no</w:t>
+            </w:r>
+            <w:r>
+              <w:rPr>
+                <w:b w:val="0"/>
+                <w:sz w:val="24"/>
+                <w:szCs w:val="24"/>
+              </w:rPr>
+              <w:t>»</w:t>
+            </w:r>
           </w:p>
         </w:tc>
         <w:tc>
@@ -394,12 +523,14 @@
               <w:rPr>
                 <w:sz w:val="24"/>
                 <w:szCs w:val="24"/>
-              </w:rPr>
-            </w:pPr>
-            <w:r>
-              <w:rPr>
-                <w:sz w:val="24"/>
-                <w:szCs w:val="24"/>
+                <w:lang w:val="en-US"/>
+              </w:rPr>
+            </w:pPr>
+            <w:r>
+              <w:rPr>
+                <w:sz w:val="24"/>
+                <w:szCs w:val="24"/>
+                <w:lang w:val="en-US"/>
               </w:rPr>
               <w:t>AllowAdvertise</w:t>
             </w:r>
@@ -418,8 +549,18 @@
                 <w:b w:val="0"/>
                 <w:sz w:val="24"/>
                 <w:szCs w:val="24"/>
-              </w:rPr>
-            </w:pPr>
+                <w:lang w:val="en-US"/>
+              </w:rPr>
+            </w:pPr>
+            <w:r>
+              <w:rPr>
+                <w:b w:val="0"/>
+                <w:sz w:val="24"/>
+                <w:szCs w:val="24"/>
+                <w:lang w:val="en-US"/>
+              </w:rPr>
+              <w:t>Absent</w:t>
+            </w:r>
           </w:p>
         </w:tc>
         <w:tc>
@@ -432,12 +573,14 @@
               <w:rPr>
                 <w:sz w:val="24"/>
                 <w:szCs w:val="24"/>
-              </w:rPr>
-            </w:pPr>
-            <w:r>
-              <w:rPr>
-                <w:sz w:val="24"/>
-                <w:szCs w:val="24"/>
+                <w:lang w:val="en-US"/>
+              </w:rPr>
+            </w:pPr>
+            <w:r>
+              <w:rPr>
+                <w:sz w:val="24"/>
+                <w:szCs w:val="24"/>
+                <w:lang w:val="en-US"/>
               </w:rPr>
               <w:t>Absent</w:t>
             </w:r>
@@ -461,6 +604,31 @@
                 <w:szCs w:val="24"/>
               </w:rPr>
             </w:pPr>
+            <w:r>
+              <w:rPr>
+                <w:b w:val="0"/>
+                <w:sz w:val="24"/>
+                <w:szCs w:val="24"/>
+              </w:rPr>
+              <w:t>«</w:t>
+            </w:r>
+            <w:r>
+              <w:rPr>
+                <w:b w:val="0"/>
+                <w:sz w:val="24"/>
+                <w:szCs w:val="24"/>
+                <w:lang w:val="en-US"/>
+              </w:rPr>
+              <w:t>local</w:t>
+            </w:r>
+            <w:r>
+              <w:rPr>
+                <w:b w:val="0"/>
+                <w:sz w:val="24"/>
+                <w:szCs w:val="24"/>
+              </w:rPr>
+              <w:t>»</w:t>
+            </w:r>
           </w:p>
         </w:tc>
         <w:tc>
@@ -473,12 +641,14 @@
               <w:rPr>
                 <w:sz w:val="24"/>
                 <w:szCs w:val="24"/>
-              </w:rPr>
-            </w:pPr>
-            <w:r>
-              <w:rPr>
-                <w:sz w:val="24"/>
-                <w:szCs w:val="24"/>
+                <w:lang w:val="en-US"/>
+              </w:rPr>
+            </w:pPr>
+            <w:r>
+              <w:rPr>
+                <w:sz w:val="24"/>
+                <w:szCs w:val="24"/>
+                <w:lang w:val="en-US"/>
               </w:rPr>
               <w:t>InstallDefault</w:t>
             </w:r>
@@ -526,23 +696,7 @@
                 <w:szCs w:val="24"/>
                 <w:lang w:val="en-US"/>
               </w:rPr>
-              <w:t>Wix</w:t>
-            </w:r>
-            <w:r>
-              <w:rPr>
-                <w:sz w:val="24"/>
-                <w:szCs w:val="24"/>
-                <w:lang w:val="en-US"/>
-              </w:rPr>
-              <w:t>Component</w:t>
-            </w:r>
-            <w:r>
-              <w:rPr>
-                <w:sz w:val="24"/>
-                <w:szCs w:val="24"/>
-                <w:lang w:val="en-US"/>
-              </w:rPr>
-              <w:t>Element</w:t>
+              <w:t>WixComponentElement</w:t>
             </w:r>
           </w:p>
         </w:tc>
@@ -714,23 +868,7 @@
                 <w:szCs w:val="24"/>
                 <w:lang w:val="en-US"/>
               </w:rPr>
-              <w:t>Wix</w:t>
-            </w:r>
-            <w:r>
-              <w:rPr>
-                <w:sz w:val="24"/>
-                <w:szCs w:val="24"/>
-                <w:lang w:val="en-US"/>
-              </w:rPr>
-              <w:t>File</w:t>
-            </w:r>
-            <w:r>
-              <w:rPr>
-                <w:sz w:val="24"/>
-                <w:szCs w:val="24"/>
-                <w:lang w:val="en-US"/>
-              </w:rPr>
-              <w:t>Element</w:t>
+              <w:t>WixFileElement</w:t>
             </w:r>
           </w:p>
         </w:tc>
@@ -1019,14 +1157,16 @@
             <w:pPr>
               <w:rPr>
                 <w:b w:val="0"/>
-                <w:sz w:val="24"/>
-                <w:szCs w:val="24"/>
-                <w:lang w:val="en-US"/>
-              </w:rPr>
-            </w:pPr>
-            <w:r>
-              <w:rPr>
-                <w:b w:val="0"/>
+                <w:i/>
+                <w:sz w:val="24"/>
+                <w:szCs w:val="24"/>
+                <w:lang w:val="en-US"/>
+              </w:rPr>
+            </w:pPr>
+            <w:r>
+              <w:rPr>
+                <w:b w:val="0"/>
+                <w:i/>
                 <w:sz w:val="24"/>
                 <w:szCs w:val="24"/>
                 <w:lang w:val="en-US"/>
@@ -1043,13 +1183,15 @@
             <w:pPr>
               <w:cnfStyle w:val="000000100000"/>
               <w:rPr>
-                <w:sz w:val="24"/>
-                <w:szCs w:val="24"/>
-                <w:lang w:val="en-US"/>
-              </w:rPr>
-            </w:pPr>
-            <w:r>
-              <w:rPr>
+                <w:i/>
+                <w:sz w:val="24"/>
+                <w:szCs w:val="24"/>
+                <w:lang w:val="en-US"/>
+              </w:rPr>
+            </w:pPr>
+            <w:r>
+              <w:rPr>
+                <w:i/>
                 <w:sz w:val="24"/>
                 <w:szCs w:val="24"/>
                 <w:lang w:val="en-US"/>
@@ -1069,14 +1211,16 @@
             <w:pPr>
               <w:rPr>
                 <w:b w:val="0"/>
-                <w:sz w:val="24"/>
-                <w:szCs w:val="24"/>
-                <w:lang w:val="en-US"/>
-              </w:rPr>
-            </w:pPr>
-            <w:r>
-              <w:rPr>
-                <w:b w:val="0"/>
+                <w:i/>
+                <w:sz w:val="24"/>
+                <w:szCs w:val="24"/>
+                <w:lang w:val="en-US"/>
+              </w:rPr>
+            </w:pPr>
+            <w:r>
+              <w:rPr>
+                <w:b w:val="0"/>
+                <w:i/>
                 <w:sz w:val="24"/>
                 <w:szCs w:val="24"/>
                 <w:lang w:val="en-US"/>
@@ -1093,13 +1237,15 @@
             <w:pPr>
               <w:cnfStyle w:val="000000000000"/>
               <w:rPr>
-                <w:sz w:val="24"/>
-                <w:szCs w:val="24"/>
-                <w:lang w:val="en-US"/>
-              </w:rPr>
-            </w:pPr>
-            <w:r>
-              <w:rPr>
+                <w:i/>
+                <w:sz w:val="24"/>
+                <w:szCs w:val="24"/>
+                <w:lang w:val="en-US"/>
+              </w:rPr>
+            </w:pPr>
+            <w:r>
+              <w:rPr>
+                <w:i/>
                 <w:sz w:val="24"/>
                 <w:szCs w:val="24"/>
                 <w:lang w:val="en-US"/>
@@ -1144,23 +1290,7 @@
                 <w:szCs w:val="24"/>
                 <w:lang w:val="en-US"/>
               </w:rPr>
-              <w:t>Wix</w:t>
-            </w:r>
-            <w:r>
-              <w:rPr>
-                <w:sz w:val="24"/>
-                <w:szCs w:val="24"/>
-                <w:lang w:val="en-US"/>
-              </w:rPr>
-              <w:t>Shortcut</w:t>
-            </w:r>
-            <w:r>
-              <w:rPr>
-                <w:sz w:val="24"/>
-                <w:szCs w:val="24"/>
-                <w:lang w:val="en-US"/>
-              </w:rPr>
-              <w:t>Element</w:t>
+              <w:t>WixShortcutElement</w:t>
             </w:r>
           </w:p>
         </w:tc>
@@ -1648,23 +1778,7 @@
                 <w:szCs w:val="24"/>
                 <w:lang w:val="en-US"/>
               </w:rPr>
-              <w:t>Wix</w:t>
-            </w:r>
-            <w:r>
-              <w:rPr>
-                <w:sz w:val="24"/>
-                <w:szCs w:val="24"/>
-                <w:lang w:val="en-US"/>
-              </w:rPr>
-              <w:t>DBComponent</w:t>
-            </w:r>
-            <w:r>
-              <w:rPr>
-                <w:sz w:val="24"/>
-                <w:szCs w:val="24"/>
-                <w:lang w:val="en-US"/>
-              </w:rPr>
-              <w:t>Element</w:t>
+              <w:t>WixDBComponentElement</w:t>
             </w:r>
           </w:p>
         </w:tc>
@@ -1970,23 +2084,7 @@
                 <w:szCs w:val="24"/>
                 <w:lang w:val="en-US"/>
               </w:rPr>
-              <w:t>Wix</w:t>
-            </w:r>
-            <w:r>
-              <w:rPr>
-                <w:sz w:val="24"/>
-                <w:szCs w:val="24"/>
-                <w:lang w:val="en-US"/>
-              </w:rPr>
-              <w:t>SqlScript</w:t>
-            </w:r>
-            <w:r>
-              <w:rPr>
-                <w:sz w:val="24"/>
-                <w:szCs w:val="24"/>
-                <w:lang w:val="en-US"/>
-              </w:rPr>
-              <w:t>Element</w:t>
+              <w:t>WixSqlScriptElement</w:t>
             </w:r>
           </w:p>
         </w:tc>
@@ -2084,6 +2182,15 @@
                 <w:lang w:val="en-US"/>
               </w:rPr>
             </w:pPr>
+            <w:r>
+              <w:rPr>
+                <w:b w:val="0"/>
+                <w:sz w:val="24"/>
+                <w:szCs w:val="24"/>
+                <w:lang w:val="en-US"/>
+              </w:rPr>
+              <w:t>Script</w:t>
+            </w:r>
           </w:p>
         </w:tc>
         <w:tc>
@@ -2099,6 +2206,14 @@
                 <w:lang w:val="en-US"/>
               </w:rPr>
             </w:pPr>
+            <w:r>
+              <w:rPr>
+                <w:sz w:val="24"/>
+                <w:szCs w:val="24"/>
+                <w:lang w:val="en-US"/>
+              </w:rPr>
+              <w:t>BinaryKey</w:t>
+            </w:r>
           </w:p>
         </w:tc>
       </w:tr>
@@ -2120,6 +2235,15 @@
                 <w:lang w:val="en-US"/>
               </w:rPr>
             </w:pPr>
+            <w:r>
+              <w:rPr>
+                <w:b w:val="0"/>
+                <w:sz w:val="24"/>
+                <w:szCs w:val="24"/>
+                <w:lang w:val="en-US"/>
+              </w:rPr>
+              <w:t>ExecuteOnInstall</w:t>
+            </w:r>
           </w:p>
         </w:tc>
         <w:tc>
@@ -2135,6 +2259,168 @@
                 <w:lang w:val="en-US"/>
               </w:rPr>
             </w:pPr>
+            <w:r>
+              <w:rPr>
+                <w:sz w:val="24"/>
+                <w:szCs w:val="24"/>
+                <w:lang w:val="en-US"/>
+              </w:rPr>
+              <w:t>ExecuteOnInstall</w:t>
+            </w:r>
+          </w:p>
+        </w:tc>
+      </w:tr>
+      <w:tr>
+        <w:tc>
+          <w:tcPr>
+            <w:cnfStyle w:val="001000000000"/>
+            <w:tcW w:w="4895" w:type="dxa"/>
+          </w:tcPr>
+          <w:p>
+            <w:pPr>
+              <w:rPr>
+                <w:b w:val="0"/>
+                <w:sz w:val="24"/>
+                <w:szCs w:val="24"/>
+                <w:lang w:val="en-US"/>
+              </w:rPr>
+            </w:pPr>
+            <w:r>
+              <w:rPr>
+                <w:b w:val="0"/>
+                <w:sz w:val="24"/>
+                <w:szCs w:val="24"/>
+                <w:lang w:val="en-US"/>
+              </w:rPr>
+              <w:lastRenderedPageBreak/>
+              <w:t>ExecuteOnReinstall</w:t>
+            </w:r>
+          </w:p>
+        </w:tc>
+        <w:tc>
+          <w:tcPr>
+            <w:tcW w:w="4676" w:type="dxa"/>
+          </w:tcPr>
+          <w:p>
+            <w:pPr>
+              <w:cnfStyle w:val="000000000000"/>
+              <w:rPr>
+                <w:sz w:val="24"/>
+                <w:szCs w:val="24"/>
+                <w:lang w:val="en-US"/>
+              </w:rPr>
+            </w:pPr>
+            <w:r>
+              <w:rPr>
+                <w:sz w:val="24"/>
+                <w:szCs w:val="24"/>
+                <w:lang w:val="en-US"/>
+              </w:rPr>
+              <w:t>ExecuteOnReinstall</w:t>
+            </w:r>
+          </w:p>
+        </w:tc>
+      </w:tr>
+      <w:tr>
+        <w:trPr>
+          <w:cnfStyle w:val="000000100000"/>
+        </w:trPr>
+        <w:tc>
+          <w:tcPr>
+            <w:cnfStyle w:val="001000000000"/>
+            <w:tcW w:w="4895" w:type="dxa"/>
+          </w:tcPr>
+          <w:p>
+            <w:pPr>
+              <w:rPr>
+                <w:b w:val="0"/>
+                <w:sz w:val="24"/>
+                <w:szCs w:val="24"/>
+                <w:lang w:val="en-US"/>
+              </w:rPr>
+            </w:pPr>
+            <w:r>
+              <w:rPr>
+                <w:b w:val="0"/>
+                <w:sz w:val="24"/>
+                <w:szCs w:val="24"/>
+                <w:lang w:val="en-US"/>
+              </w:rPr>
+              <w:t>ExecuteOnUninstall</w:t>
+            </w:r>
+          </w:p>
+        </w:tc>
+        <w:tc>
+          <w:tcPr>
+            <w:tcW w:w="4676" w:type="dxa"/>
+          </w:tcPr>
+          <w:p>
+            <w:pPr>
+              <w:cnfStyle w:val="000000100000"/>
+              <w:rPr>
+                <w:sz w:val="24"/>
+                <w:szCs w:val="24"/>
+                <w:lang w:val="en-US"/>
+              </w:rPr>
+            </w:pPr>
+            <w:r>
+              <w:rPr>
+                <w:sz w:val="24"/>
+                <w:szCs w:val="24"/>
+                <w:lang w:val="en-US"/>
+              </w:rPr>
+              <w:t>ExecuteOnUninstall</w:t>
+            </w:r>
+          </w:p>
+        </w:tc>
+      </w:tr>
+      <w:tr>
+        <w:tc>
+          <w:tcPr>
+            <w:cnfStyle w:val="001000000000"/>
+            <w:tcW w:w="4895" w:type="dxa"/>
+          </w:tcPr>
+          <w:p>
+            <w:pPr>
+              <w:rPr>
+                <w:b w:val="0"/>
+                <w:sz w:val="24"/>
+                <w:szCs w:val="24"/>
+                <w:lang w:val="en-US"/>
+              </w:rPr>
+            </w:pPr>
+            <w:r>
+              <w:rPr>
+                <w:b w:val="0"/>
+                <w:sz w:val="24"/>
+                <w:szCs w:val="24"/>
+                <w:lang w:val="en-US"/>
+              </w:rPr>
+              <w:t>Sequence</w:t>
+            </w:r>
+          </w:p>
+        </w:tc>
+        <w:tc>
+          <w:tcPr>
+            <w:tcW w:w="4676" w:type="dxa"/>
+          </w:tcPr>
+          <w:p>
+            <w:pPr>
+              <w:cnfStyle w:val="000000000000"/>
+              <w:rPr>
+                <w:sz w:val="24"/>
+                <w:szCs w:val="24"/>
+                <w:lang w:val="en-US"/>
+              </w:rPr>
+            </w:pPr>
+            <w:r>
+              <w:rPr>
+                <w:sz w:val="24"/>
+                <w:szCs w:val="24"/>
+                <w:lang w:val="en-US"/>
+              </w:rPr>
+              <w:t>Sequence</w:t>
+            </w:r>
           </w:p>
         </w:tc>
       </w:tr>
